--- a/Task1/CS251-Winter2025-2nd-Homework2-SDS-Template (3).docx
+++ b/Task1/CS251-Winter2025-2nd-Homework2-SDS-Template (3).docx
@@ -3064,7 +3064,7 @@
         </w:rPr>
         <w:lastRenderedPageBreak/>
         <w:drawing>
-          <wp:inline distT="0" distB="0" distL="0" distR="0" wp14:anchorId="6720E676" wp14:editId="744D5949">
+          <wp:inline distT="0" distB="0" distL="0" distR="0" wp14:anchorId="6720E676" wp14:editId="06209080">
             <wp:extent cx="6737350" cy="8613860"/>
             <wp:effectExtent l="0" t="0" r="0" b="0"/>
             <wp:docPr id="1524206113" name="Picture 3"/>
@@ -3093,7 +3093,7 @@
                   <pic:spPr>
                     <a:xfrm>
                       <a:off x="0" y="0"/>
-                      <a:ext cx="6768500" cy="8653685"/>
+                      <a:ext cx="6737350" cy="8613860"/>
                     </a:xfrm>
                     <a:prstGeom prst="rect">
                       <a:avLst/>
@@ -3493,6 +3493,7 @@
     </w:p>
     <w:p>
       <w:pPr>
+        <w:jc w:val="center"/>
         <w:rPr>
           <w:b/>
           <w:bCs/>
@@ -3509,8 +3510,8 @@
           <w:szCs w:val="28"/>
         </w:rPr>
         <w:drawing>
-          <wp:inline distT="0" distB="0" distL="0" distR="0" wp14:anchorId="38413FC9" wp14:editId="7726FF3A">
-            <wp:extent cx="6198235" cy="4010660"/>
+          <wp:inline distT="0" distB="0" distL="0" distR="0" wp14:anchorId="38413FC9" wp14:editId="7A9645B7">
+            <wp:extent cx="5131343" cy="3600000"/>
             <wp:effectExtent l="0" t="0" r="0" b="0"/>
             <wp:docPr id="91550389" name="Picture 1"/>
             <wp:cNvGraphicFramePr>
@@ -3523,7 +3524,7 @@
                     <pic:cNvPr id="91550389" name="Picture 91550389"/>
                     <pic:cNvPicPr/>
                   </pic:nvPicPr>
-                  <pic:blipFill>
+                  <pic:blipFill rotWithShape="1">
                     <a:blip r:embed="rId17" cstate="print">
                       <a:extLst>
                         <a:ext uri="{28A0092B-C50C-407E-A947-70E740481C1C}">
@@ -3531,18 +3532,25 @@
                         </a:ext>
                       </a:extLst>
                     </a:blip>
-                    <a:stretch>
-                      <a:fillRect/>
-                    </a:stretch>
+                    <a:srcRect r="41297" b="36352"/>
+                    <a:stretch/>
                   </pic:blipFill>
-                  <pic:spPr>
+                  <pic:spPr bwMode="auto">
                     <a:xfrm>
                       <a:off x="0" y="0"/>
-                      <a:ext cx="6198235" cy="4010660"/>
+                      <a:ext cx="5131343" cy="3600000"/>
                     </a:xfrm>
                     <a:prstGeom prst="rect">
                       <a:avLst/>
                     </a:prstGeom>
+                    <a:ln>
+                      <a:noFill/>
+                    </a:ln>
+                    <a:extLst>
+                      <a:ext uri="{53640926-AAD7-44D8-BBD7-CCE9431645EC}">
+                        <a14:shadowObscured xmlns:a14="http://schemas.microsoft.com/office/drawing/2010/main"/>
+                      </a:ext>
+                    </a:extLst>
                   </pic:spPr>
                 </pic:pic>
               </a:graphicData>
@@ -3550,152 +3558,6 @@
           </wp:inline>
         </w:drawing>
       </w:r>
-    </w:p>
-    <w:p>
-      <w:pPr>
-        <w:rPr>
-          <w:b/>
-          <w:bCs/>
-          <w:sz w:val="28"/>
-          <w:szCs w:val="28"/>
-        </w:rPr>
-      </w:pPr>
-    </w:p>
-    <w:p>
-      <w:pPr>
-        <w:pStyle w:val="Heading3"/>
-        <w:rPr>
-          <w:color w:val="4F81BD" w:themeColor="accent1"/>
-        </w:rPr>
-      </w:pPr>
-    </w:p>
-    <w:p>
-      <w:pPr>
-        <w:pStyle w:val="Heading3"/>
-        <w:rPr>
-          <w:color w:val="4F81BD" w:themeColor="accent1"/>
-        </w:rPr>
-      </w:pPr>
-    </w:p>
-    <w:p>
-      <w:pPr>
-        <w:pStyle w:val="Heading3"/>
-        <w:rPr>
-          <w:color w:val="4F81BD" w:themeColor="accent1"/>
-        </w:rPr>
-      </w:pPr>
-    </w:p>
-    <w:p>
-      <w:pPr>
-        <w:pStyle w:val="Heading3"/>
-        <w:rPr>
-          <w:color w:val="4F81BD" w:themeColor="accent1"/>
-        </w:rPr>
-      </w:pPr>
-    </w:p>
-    <w:p>
-      <w:pPr>
-        <w:pStyle w:val="Heading3"/>
-        <w:rPr>
-          <w:color w:val="4F81BD" w:themeColor="accent1"/>
-        </w:rPr>
-      </w:pPr>
-    </w:p>
-    <w:p>
-      <w:pPr>
-        <w:pStyle w:val="Heading3"/>
-        <w:rPr>
-          <w:color w:val="4F81BD" w:themeColor="accent1"/>
-        </w:rPr>
-      </w:pPr>
-    </w:p>
-    <w:p>
-      <w:pPr>
-        <w:pStyle w:val="Heading3"/>
-        <w:rPr>
-          <w:color w:val="4F81BD" w:themeColor="accent1"/>
-        </w:rPr>
-      </w:pPr>
-    </w:p>
-    <w:p>
-      <w:pPr>
-        <w:pStyle w:val="Heading3"/>
-        <w:rPr>
-          <w:color w:val="4F81BD" w:themeColor="accent1"/>
-        </w:rPr>
-      </w:pPr>
-    </w:p>
-    <w:p>
-      <w:pPr>
-        <w:pStyle w:val="Heading3"/>
-        <w:rPr>
-          <w:color w:val="4F81BD" w:themeColor="accent1"/>
-        </w:rPr>
-      </w:pPr>
-    </w:p>
-    <w:p>
-      <w:pPr>
-        <w:pStyle w:val="Heading3"/>
-        <w:rPr>
-          <w:color w:val="4F81BD" w:themeColor="accent1"/>
-        </w:rPr>
-      </w:pPr>
-    </w:p>
-    <w:p>
-      <w:pPr>
-        <w:pStyle w:val="Heading3"/>
-        <w:rPr>
-          <w:color w:val="4F81BD" w:themeColor="accent1"/>
-        </w:rPr>
-      </w:pPr>
-    </w:p>
-    <w:p>
-      <w:pPr>
-        <w:pStyle w:val="Heading3"/>
-        <w:rPr>
-          <w:color w:val="4F81BD" w:themeColor="accent1"/>
-        </w:rPr>
-      </w:pPr>
-    </w:p>
-    <w:p>
-      <w:pPr>
-        <w:pStyle w:val="Heading3"/>
-        <w:rPr>
-          <w:color w:val="4F81BD" w:themeColor="accent1"/>
-        </w:rPr>
-      </w:pPr>
-    </w:p>
-    <w:p>
-      <w:pPr>
-        <w:pStyle w:val="Heading3"/>
-        <w:rPr>
-          <w:color w:val="4F81BD" w:themeColor="accent1"/>
-        </w:rPr>
-      </w:pPr>
-    </w:p>
-    <w:p>
-      <w:pPr>
-        <w:pStyle w:val="Heading3"/>
-        <w:rPr>
-          <w:color w:val="4F81BD" w:themeColor="accent1"/>
-        </w:rPr>
-      </w:pPr>
-    </w:p>
-    <w:p>
-      <w:pPr>
-        <w:pStyle w:val="Heading3"/>
-        <w:rPr>
-          <w:color w:val="4F81BD" w:themeColor="accent1"/>
-        </w:rPr>
-      </w:pPr>
-    </w:p>
-    <w:p>
-      <w:pPr>
-        <w:pStyle w:val="Heading3"/>
-        <w:rPr>
-          <w:color w:val="4F81BD" w:themeColor="accent1"/>
-        </w:rPr>
-      </w:pPr>
     </w:p>
     <w:p>
       <w:pPr>
@@ -3942,10 +3804,98 @@
         <w:pStyle w:val="Heading2"/>
       </w:pPr>
       <w:bookmarkStart w:id="10" w:name="_Toc30911"/>
-      <w:r>
+    </w:p>
+    <w:p>
+      <w:pPr>
+        <w:pStyle w:val="Heading2"/>
+      </w:pPr>
+    </w:p>
+    <w:p/>
+    <w:p>
+      <w:pPr>
+        <w:pStyle w:val="Heading2"/>
+      </w:pPr>
+      <w:r>
+        <w:lastRenderedPageBreak/>
         <w:t>V. State Diagram</w:t>
       </w:r>
       <w:bookmarkEnd w:id="10"/>
+      <w:r>
+        <w:t xml:space="preserve"> </w:t>
+      </w:r>
+    </w:p>
+    <w:p>
+      <w:r>
+        <w:rPr>
+          <w:noProof/>
+        </w:rPr>
+        <w:drawing>
+          <wp:inline distT="0" distB="0" distL="0" distR="0" wp14:anchorId="62D95CDD" wp14:editId="544985C9">
+            <wp:extent cx="6198235" cy="5499100"/>
+            <wp:effectExtent l="0" t="0" r="0" b="0"/>
+            <wp:docPr id="24304566" name="Picture 1" descr="A diagram of a flowchart&#10;&#10;Description automatically generated"/>
+            <wp:cNvGraphicFramePr>
+              <a:graphicFrameLocks xmlns:a="http://schemas.openxmlformats.org/drawingml/2006/main" noChangeAspect="1"/>
+            </wp:cNvGraphicFramePr>
+            <a:graphic xmlns:a="http://schemas.openxmlformats.org/drawingml/2006/main">
+              <a:graphicData uri="http://schemas.openxmlformats.org/drawingml/2006/picture">
+                <pic:pic xmlns:pic="http://schemas.openxmlformats.org/drawingml/2006/picture">
+                  <pic:nvPicPr>
+                    <pic:cNvPr id="24304566" name="Picture 1" descr="A diagram of a flowchart&#10;&#10;Description automatically generated"/>
+                    <pic:cNvPicPr/>
+                  </pic:nvPicPr>
+                  <pic:blipFill>
+                    <a:blip r:embed="rId18">
+                      <a:extLst>
+                        <a:ext uri="{28A0092B-C50C-407E-A947-70E740481C1C}">
+                          <a14:useLocalDpi xmlns:a14="http://schemas.microsoft.com/office/drawing/2010/main" val="0"/>
+                        </a:ext>
+                      </a:extLst>
+                    </a:blip>
+                    <a:stretch>
+                      <a:fillRect/>
+                    </a:stretch>
+                  </pic:blipFill>
+                  <pic:spPr>
+                    <a:xfrm>
+                      <a:off x="0" y="0"/>
+                      <a:ext cx="6198235" cy="5499100"/>
+                    </a:xfrm>
+                    <a:prstGeom prst="rect">
+                      <a:avLst/>
+                    </a:prstGeom>
+                  </pic:spPr>
+                </pic:pic>
+              </a:graphicData>
+            </a:graphic>
+          </wp:inline>
+        </w:drawing>
+      </w:r>
+    </w:p>
+    <w:p>
+      <w:pPr>
+        <w:pStyle w:val="Heading2"/>
+      </w:pPr>
+      <w:bookmarkStart w:id="11" w:name="_Toc10551"/>
+      <w:r>
+        <w:t>V</w:t>
+      </w:r>
+      <w:r>
+        <w:rPr>
+          <w:lang w:val="en-CA"/>
+        </w:rPr>
+        <w:t>I</w:t>
+      </w:r>
+      <w:r>
+        <w:t xml:space="preserve">. </w:t>
+      </w:r>
+      <w:r>
+        <w:rPr>
+          <w:lang w:val="en-CA"/>
+        </w:rPr>
+        <w:t>SOLID Principles</w:t>
+      </w:r>
+      <w:bookmarkEnd w:id="11"/>
       <w:r>
         <w:t xml:space="preserve"> </w:t>
       </w:r>
@@ -3968,8 +3918,9 @@
           <w:b/>
           <w:bCs/>
           <w:color w:val="C00000"/>
-        </w:rPr>
-        <w:t xml:space="preserve">For the </w:t>
+          <w:lang w:val="en-CA"/>
+        </w:rPr>
+        <w:t xml:space="preserve">Explain how you applied </w:t>
       </w:r>
       <w:r>
         <w:rPr>
@@ -3979,7 +3930,7 @@
           <w:u w:val="single"/>
           <w:lang w:val="en-CA"/>
         </w:rPr>
-        <w:t>ONE MOST IMPORTANT</w:t>
+        <w:t>THREE OF THE SOLID PRINCIPLES</w:t>
       </w:r>
       <w:r>
         <w:rPr>
@@ -3988,94 +3939,37 @@
           <w:color w:val="C00000"/>
           <w:lang w:val="en-CA"/>
         </w:rPr>
-        <w:t xml:space="preserve"> </w:t>
-      </w:r>
-      <w:r>
-        <w:rPr>
-          <w:b/>
-          <w:bCs/>
-          <w:color w:val="C00000"/>
-        </w:rPr>
-        <w:t>object, draw a state diagram to show the developer the different states it can be in. (for example it is initially created, then it can be shipped, cancelled (if cancelling is possible), …., etc.)</w:t>
-      </w:r>
+        <w:t xml:space="preserve"> in your design and show the part that the principles where applied in.</w:t>
+      </w:r>
+    </w:p>
+    <w:p>
+      <w:pPr>
+        <w:pStyle w:val="ListParagraph"/>
+        <w:rPr>
+          <w:b/>
+          <w:bCs/>
+          <w:color w:val="C00000"/>
+          <w:lang w:val="en-CA"/>
+        </w:rPr>
+      </w:pPr>
+    </w:p>
+    <w:p>
+      <w:pPr>
+        <w:pStyle w:val="ListParagraph"/>
+        <w:rPr>
+          <w:b/>
+          <w:bCs/>
+          <w:color w:val="C00000"/>
+        </w:rPr>
+      </w:pPr>
     </w:p>
     <w:p>
       <w:pPr>
         <w:pStyle w:val="Heading2"/>
       </w:pPr>
-      <w:bookmarkStart w:id="11" w:name="_Toc10551"/>
-      <w:r>
-        <w:t>V</w:t>
-      </w:r>
-      <w:r>
-        <w:rPr>
-          <w:lang w:val="en-CA"/>
-        </w:rPr>
-        <w:t>I</w:t>
-      </w:r>
-      <w:r>
-        <w:t xml:space="preserve">. </w:t>
-      </w:r>
-      <w:r>
-        <w:rPr>
-          <w:lang w:val="en-CA"/>
-        </w:rPr>
-        <w:t>SOLID Principles</w:t>
-      </w:r>
-      <w:bookmarkEnd w:id="11"/>
-      <w:r>
-        <w:t xml:space="preserve"> </w:t>
-      </w:r>
-    </w:p>
-    <w:p>
-      <w:pPr>
-        <w:pStyle w:val="ListParagraph"/>
-        <w:numPr>
-          <w:ilvl w:val="0"/>
-          <w:numId w:val="1"/>
-        </w:numPr>
-        <w:rPr>
-          <w:b/>
-          <w:bCs/>
-          <w:color w:val="C00000"/>
-        </w:rPr>
-      </w:pPr>
-      <w:r>
-        <w:rPr>
-          <w:b/>
-          <w:bCs/>
-          <w:color w:val="C00000"/>
-          <w:lang w:val="en-CA"/>
-        </w:rPr>
+      <w:bookmarkStart w:id="12" w:name="_Toc1153"/>
+      <w:r>
         <w:lastRenderedPageBreak/>
-        <w:t xml:space="preserve">Explain how you applied </w:t>
-      </w:r>
-      <w:r>
-        <w:rPr>
-          <w:b/>
-          <w:bCs/>
-          <w:color w:val="C00000"/>
-          <w:u w:val="single"/>
-          <w:lang w:val="en-CA"/>
-        </w:rPr>
-        <w:t>THREE OF THE SOLID PRINCIPLES</w:t>
-      </w:r>
-      <w:r>
-        <w:rPr>
-          <w:b/>
-          <w:bCs/>
-          <w:color w:val="C00000"/>
-          <w:lang w:val="en-CA"/>
-        </w:rPr>
-        <w:t xml:space="preserve"> in your design and show the part that the principles where applied in.</w:t>
-      </w:r>
-    </w:p>
-    <w:p>
-      <w:pPr>
-        <w:pStyle w:val="Heading2"/>
-      </w:pPr>
-      <w:bookmarkStart w:id="12" w:name="_Toc1153"/>
-      <w:r>
         <w:t>V</w:t>
       </w:r>
       <w:r>
@@ -4451,8 +4345,8 @@
       </w:pPr>
     </w:p>
     <w:sectPr>
-      <w:headerReference w:type="default" r:id="rId18"/>
-      <w:footerReference w:type="default" r:id="rId19"/>
+      <w:headerReference w:type="default" r:id="rId19"/>
+      <w:footerReference w:type="default" r:id="rId20"/>
       <w:pgSz w:w="12240" w:h="15840"/>
       <w:pgMar w:top="1152" w:right="1183" w:bottom="1008" w:left="1296" w:header="720" w:footer="720" w:gutter="0"/>
       <w:cols w:space="720"/>

--- a/Task1/CS251-Winter2025-2nd-Homework2-SDS-Template (3).docx
+++ b/Task1/CS251-Winter2025-2nd-Homework2-SDS-Template (3).docx
@@ -3825,6 +3825,58 @@
       </w:r>
     </w:p>
     <w:p>
+      <w:pPr>
+        <w:ind w:left="426"/>
+        <w:rPr>
+          <w:rFonts w:asciiTheme="majorBidi" w:hAnsiTheme="majorBidi" w:cstheme="majorBidi"/>
+          <w:b/>
+          <w:bCs/>
+          <w:sz w:val="28"/>
+          <w:szCs w:val="28"/>
+        </w:rPr>
+      </w:pPr>
+      <w:proofErr w:type="gramStart"/>
+      <w:r>
+        <w:rPr>
+          <w:rFonts w:asciiTheme="majorBidi" w:hAnsiTheme="majorBidi" w:cstheme="majorBidi"/>
+          <w:b/>
+          <w:bCs/>
+          <w:sz w:val="28"/>
+          <w:szCs w:val="28"/>
+        </w:rPr>
+        <w:t>Object :</w:t>
+      </w:r>
+      <w:proofErr w:type="gramEnd"/>
+      <w:r>
+        <w:rPr>
+          <w:rFonts w:asciiTheme="majorBidi" w:hAnsiTheme="majorBidi" w:cstheme="majorBidi"/>
+          <w:b/>
+          <w:bCs/>
+          <w:sz w:val="28"/>
+          <w:szCs w:val="28"/>
+        </w:rPr>
+        <w:t xml:space="preserve"> </w:t>
+      </w:r>
+      <w:r>
+        <w:rPr>
+          <w:rFonts w:asciiTheme="majorBidi" w:hAnsiTheme="majorBidi" w:cstheme="majorBidi"/>
+          <w:sz w:val="28"/>
+          <w:szCs w:val="28"/>
+        </w:rPr>
+        <w:t>Budget</w:t>
+      </w:r>
+      <w:r>
+        <w:rPr>
+          <w:rFonts w:asciiTheme="majorBidi" w:hAnsiTheme="majorBidi" w:cstheme="majorBidi"/>
+          <w:b/>
+          <w:bCs/>
+          <w:sz w:val="28"/>
+          <w:szCs w:val="28"/>
+        </w:rPr>
+        <w:t xml:space="preserve"> </w:t>
+      </w:r>
+    </w:p>
+    <w:p>
       <w:r>
         <w:rPr>
           <w:noProof/>
@@ -3969,7 +4021,6 @@
       </w:pPr>
       <w:bookmarkStart w:id="12" w:name="_Toc1153"/>
       <w:r>
-        <w:lastRenderedPageBreak/>
         <w:t>V</w:t>
       </w:r>
       <w:r>
